--- a/TestCases/Manual/9608_Label_Generation_Tokens_SYS_UID_PSPEC_UID_PSPEC_LABEL.docx
+++ b/TestCases/Manual/9608_Label_Generation_Tokens_SYS_UID_PSPEC_UID_PSPEC_LABEL.docx
@@ -114,7 +114,10 @@
         <w:spacing w:after="0" w:line="276" w:lineRule="auto"/>
       </w:pPr>
       <w:r>
-        <w:t xml:space="preserve">Select Test case ID 9608 with short title </w:t>
+        <w:t>Select Test case ID 392</w:t>
+      </w:r>
+      <w:r>
+        <w:t xml:space="preserve"> with short title </w:t>
       </w:r>
       <w:proofErr w:type="spellStart"/>
       <w:r>
